--- a/TableDesMatieres.docx
+++ b/TableDesMatieres.docx
@@ -1,6 +1,6 @@
 
 <file path=word/document.xml><?xml version="1.0" encoding="utf-8"?>
-<w:document xmlns:w="http://schemas.openxmlformats.org/wordprocessingml/2006/main">
+<w:document xmlns:w="http://schemas.openxmlformats.org/wordprocessingml/2006/main" xmlns:r="http://schemas.openxmlformats.org/officeDocument/2006/relationships">
   <w:body>
     <w:p>
       <w:pPr>
@@ -159,6 +159,20 @@
         <w:t>contenu</w:t>
       </w:r>
     </w:p>
+    <w:sectPr>
+      <w:headerReference w:type="default" r:id="rId2"/>
+    </w:sectPr>
   </w:body>
 </w:document>
+</file>
+
+<file path=word/header1.xml><?xml version="1.0" encoding="utf-8"?>
+<w:hdr xmlns:w="http://schemas.openxmlformats.org/wordprocessingml/2006/main">
+  <w:p>
+    <w:r>
+      <w:t>28/03/2025
+TableDesMatieres.docx</w:t>
+    </w:r>
+  </w:p>
+</w:hdr>
 </file>